--- a/Notes/Java/Concurrency (multi-threading)/concurrency.docx
+++ b/Notes/Java/Concurrency (multi-threading)/concurrency.docx
@@ -4,6 +4,7 @@
   <w:body>
     <w:p>
       <w:pPr>
+        <w:spacing w:line="240" w:lineRule="auto"/>
         <w:rPr>
           <w:rStyle w:val="HTMLTypewriter"/>
           <w:rFonts w:asciiTheme="majorHAnsi" w:eastAsiaTheme="minorHAnsi" w:hAnsiTheme="majorHAnsi"/>
@@ -38,6 +39,7 @@
     </w:p>
     <w:p>
       <w:pPr>
+        <w:spacing w:line="240" w:lineRule="auto"/>
         <w:rPr>
           <w:rFonts w:asciiTheme="majorHAnsi" w:eastAsia="Times New Roman" w:hAnsiTheme="majorHAnsi" w:cs="Times New Roman"/>
           <w:sz w:val="24"/>
@@ -75,7 +77,7 @@
           <w:ilvl w:val="0"/>
           <w:numId w:val="1"/>
         </w:numPr>
-        <w:spacing w:before="100" w:beforeAutospacing="1" w:after="100" w:afterAutospacing="1" w:line="240" w:lineRule="auto"/>
+        <w:spacing w:line="240" w:lineRule="auto"/>
         <w:rPr>
           <w:rFonts w:asciiTheme="majorHAnsi" w:eastAsia="Times New Roman" w:hAnsiTheme="majorHAnsi" w:cs="Times New Roman"/>
           <w:sz w:val="24"/>
@@ -111,7 +113,7 @@
     </w:p>
     <w:p>
       <w:pPr>
-        <w:spacing w:before="100" w:beforeAutospacing="1" w:after="100" w:afterAutospacing="1" w:line="240" w:lineRule="auto"/>
+        <w:spacing w:line="240" w:lineRule="auto"/>
         <w:ind w:left="720"/>
         <w:rPr>
           <w:rFonts w:asciiTheme="majorHAnsi" w:hAnsiTheme="majorHAnsi"/>
@@ -230,10 +232,10 @@
     </w:p>
     <w:p>
       <w:pPr>
-        <w:spacing w:before="100" w:beforeAutospacing="1" w:after="100" w:afterAutospacing="1" w:line="240" w:lineRule="auto"/>
+        <w:spacing w:line="240" w:lineRule="auto"/>
         <w:ind w:left="720"/>
         <w:rPr>
-          <w:rFonts w:asciiTheme="majorHAnsi" w:eastAsia="Times New Roman" w:hAnsiTheme="majorHAnsi" w:cs="Times New Roman"/>
+          <w:rFonts w:asciiTheme="majorHAnsi" w:hAnsiTheme="majorHAnsi"/>
           <w:sz w:val="24"/>
           <w:szCs w:val="24"/>
         </w:rPr>
@@ -307,7 +309,6 @@
         </w:rPr>
         <w:t xml:space="preserve">). Operations variables of type </w:t>
       </w:r>
-      <w:bookmarkStart w:id="0" w:name="_GoBack"/>
       <w:r>
         <w:rPr>
           <w:rStyle w:val="HTMLCode"/>
@@ -327,7 +328,6 @@
         </w:rPr>
         <w:t xml:space="preserve"> </w:t>
       </w:r>
-      <w:bookmarkEnd w:id="0"/>
       <w:r>
         <w:rPr>
           <w:rFonts w:asciiTheme="majorHAnsi" w:hAnsiTheme="majorHAnsi"/>
@@ -390,16 +390,219 @@
         </w:rPr>
         <w:t>keyword.</w:t>
       </w:r>
+      <w:r>
+        <w:rPr>
+          <w:rFonts w:asciiTheme="majorHAnsi" w:hAnsiTheme="majorHAnsi"/>
+          <w:sz w:val="24"/>
+          <w:szCs w:val="24"/>
+        </w:rPr>
+        <w:tab/>
+      </w:r>
     </w:p>
     <w:p>
       <w:pPr>
-        <w:spacing w:before="100" w:beforeAutospacing="1" w:after="100" w:afterAutospacing="1" w:line="240" w:lineRule="auto"/>
-        <w:rPr>
-          <w:rFonts w:asciiTheme="majorHAnsi" w:eastAsia="Times New Roman" w:hAnsiTheme="majorHAnsi" w:cs="Times New Roman"/>
-          <w:sz w:val="24"/>
-          <w:szCs w:val="24"/>
-        </w:rPr>
-      </w:pPr>
+        <w:rPr>
+          <w:rFonts w:asciiTheme="majorHAnsi" w:hAnsiTheme="majorHAnsi"/>
+          <w:b/>
+          <w:u w:val="single"/>
+        </w:rPr>
+      </w:pPr>
+      <w:r>
+        <w:rPr>
+          <w:rFonts w:asciiTheme="majorHAnsi" w:hAnsiTheme="majorHAnsi"/>
+          <w:b/>
+          <w:u w:val="single"/>
+        </w:rPr>
+        <w:t>Asynchronous vs S</w:t>
+      </w:r>
+      <w:r>
+        <w:rPr>
+          <w:rFonts w:asciiTheme="majorHAnsi" w:hAnsiTheme="majorHAnsi"/>
+          <w:b/>
+          <w:u w:val="single"/>
+        </w:rPr>
+        <w:t>ynchronous</w:t>
+      </w:r>
+      <w:r>
+        <w:rPr>
+          <w:rFonts w:asciiTheme="majorHAnsi" w:hAnsiTheme="majorHAnsi"/>
+          <w:b/>
+          <w:u w:val="single"/>
+        </w:rPr>
+        <w:t>:</w:t>
+      </w:r>
+    </w:p>
+    <w:p>
+      <w:pPr>
+        <w:spacing w:line="240" w:lineRule="auto"/>
+        <w:ind w:left="720"/>
+        <w:rPr>
+          <w:rFonts w:asciiTheme="majorHAnsi" w:hAnsiTheme="majorHAnsi"/>
+          <w:sz w:val="24"/>
+          <w:szCs w:val="24"/>
+        </w:rPr>
+      </w:pPr>
+      <w:r>
+        <w:rPr>
+          <w:rFonts w:asciiTheme="majorHAnsi" w:hAnsiTheme="majorHAnsi"/>
+          <w:sz w:val="24"/>
+          <w:szCs w:val="24"/>
+        </w:rPr>
+        <w:t>L</w:t>
+      </w:r>
+      <w:r>
+        <w:rPr>
+          <w:rFonts w:asciiTheme="majorHAnsi" w:hAnsiTheme="majorHAnsi"/>
+          <w:sz w:val="24"/>
+          <w:szCs w:val="24"/>
+        </w:rPr>
+        <w:t>et’s say thread1</w:t>
+      </w:r>
+      <w:r>
+        <w:rPr>
+          <w:rFonts w:asciiTheme="majorHAnsi" w:hAnsiTheme="majorHAnsi"/>
+          <w:sz w:val="24"/>
+          <w:szCs w:val="24"/>
+        </w:rPr>
+        <w:t xml:space="preserve"> execute something </w:t>
+      </w:r>
+      <w:r>
+        <w:rPr>
+          <w:rFonts w:asciiTheme="majorHAnsi" w:hAnsiTheme="majorHAnsi"/>
+          <w:color w:val="808080" w:themeColor="background1" w:themeShade="80"/>
+          <w:sz w:val="24"/>
+          <w:szCs w:val="24"/>
+        </w:rPr>
+        <w:t>synchronously</w:t>
+      </w:r>
+      <w:r>
+        <w:rPr>
+          <w:rFonts w:asciiTheme="majorHAnsi" w:hAnsiTheme="majorHAnsi"/>
+          <w:sz w:val="24"/>
+          <w:szCs w:val="24"/>
+        </w:rPr>
+        <w:t xml:space="preserve">, </w:t>
+      </w:r>
+      <w:r>
+        <w:rPr>
+          <w:rFonts w:asciiTheme="majorHAnsi" w:hAnsiTheme="majorHAnsi"/>
+          <w:sz w:val="24"/>
+          <w:szCs w:val="24"/>
+        </w:rPr>
+        <w:t>thread1</w:t>
+      </w:r>
+      <w:r>
+        <w:rPr>
+          <w:rFonts w:asciiTheme="majorHAnsi" w:hAnsiTheme="majorHAnsi"/>
+          <w:sz w:val="24"/>
+          <w:szCs w:val="24"/>
+        </w:rPr>
+        <w:t xml:space="preserve"> wait for it to fin</w:t>
+      </w:r>
+      <w:r>
+        <w:rPr>
+          <w:rFonts w:asciiTheme="majorHAnsi" w:hAnsiTheme="majorHAnsi"/>
+          <w:sz w:val="24"/>
+          <w:szCs w:val="24"/>
+        </w:rPr>
+        <w:t xml:space="preserve">ish before moving on to another </w:t>
+      </w:r>
+      <w:r>
+        <w:rPr>
+          <w:rFonts w:asciiTheme="majorHAnsi" w:hAnsiTheme="majorHAnsi"/>
+          <w:sz w:val="24"/>
+          <w:szCs w:val="24"/>
+        </w:rPr>
+        <w:t>task.</w:t>
+      </w:r>
+    </w:p>
+    <w:p>
+      <w:pPr>
+        <w:spacing w:line="240" w:lineRule="auto"/>
+        <w:ind w:left="720"/>
+        <w:rPr>
+          <w:rFonts w:asciiTheme="majorHAnsi" w:hAnsiTheme="majorHAnsi"/>
+          <w:sz w:val="24"/>
+          <w:szCs w:val="24"/>
+        </w:rPr>
+      </w:pPr>
+      <w:r>
+        <w:rPr>
+          <w:rFonts w:asciiTheme="majorHAnsi" w:hAnsiTheme="majorHAnsi"/>
+          <w:sz w:val="24"/>
+          <w:szCs w:val="24"/>
+        </w:rPr>
+        <w:t xml:space="preserve">But if </w:t>
+      </w:r>
+      <w:r>
+        <w:rPr>
+          <w:rFonts w:asciiTheme="majorHAnsi" w:hAnsiTheme="majorHAnsi"/>
+          <w:sz w:val="24"/>
+          <w:szCs w:val="24"/>
+        </w:rPr>
+        <w:t>thread1</w:t>
+      </w:r>
+      <w:r>
+        <w:rPr>
+          <w:rFonts w:asciiTheme="majorHAnsi" w:hAnsiTheme="majorHAnsi"/>
+          <w:sz w:val="24"/>
+          <w:szCs w:val="24"/>
+        </w:rPr>
+        <w:t xml:space="preserve"> execute </w:t>
+      </w:r>
+      <w:r>
+        <w:rPr>
+          <w:rFonts w:asciiTheme="majorHAnsi" w:hAnsiTheme="majorHAnsi"/>
+          <w:sz w:val="24"/>
+          <w:szCs w:val="24"/>
+        </w:rPr>
+        <w:t xml:space="preserve">task </w:t>
+      </w:r>
+      <w:r>
+        <w:rPr>
+          <w:rFonts w:asciiTheme="majorHAnsi" w:hAnsiTheme="majorHAnsi"/>
+          <w:color w:val="808080" w:themeColor="background1" w:themeShade="80"/>
+          <w:sz w:val="24"/>
+          <w:szCs w:val="24"/>
+        </w:rPr>
+        <w:t>asynchronously</w:t>
+      </w:r>
+      <w:r>
+        <w:rPr>
+          <w:rFonts w:asciiTheme="majorHAnsi" w:hAnsiTheme="majorHAnsi"/>
+          <w:sz w:val="24"/>
+          <w:szCs w:val="24"/>
+        </w:rPr>
+        <w:t xml:space="preserve">, </w:t>
+      </w:r>
+      <w:r>
+        <w:rPr>
+          <w:rFonts w:asciiTheme="majorHAnsi" w:hAnsiTheme="majorHAnsi"/>
+          <w:sz w:val="24"/>
+          <w:szCs w:val="24"/>
+        </w:rPr>
+        <w:t>thread1</w:t>
+      </w:r>
+      <w:r>
+        <w:rPr>
+          <w:rFonts w:asciiTheme="majorHAnsi" w:hAnsiTheme="majorHAnsi"/>
+          <w:sz w:val="24"/>
+          <w:szCs w:val="24"/>
+        </w:rPr>
+        <w:t xml:space="preserve"> can move on to another task before it finishes.</w:t>
+      </w:r>
+    </w:p>
+    <w:p>
+      <w:pPr>
+        <w:spacing w:line="240" w:lineRule="auto"/>
+        <w:rPr>
+          <w:rFonts w:asciiTheme="majorHAnsi" w:hAnsiTheme="majorHAnsi"/>
+          <w:sz w:val="24"/>
+          <w:szCs w:val="24"/>
+        </w:rPr>
+      </w:pPr>
+      <w:bookmarkStart w:id="0" w:name="_GoBack"/>
+      <w:bookmarkEnd w:id="0"/>
     </w:p>
     <w:sectPr>
       <w:pgSz w:w="12240" w:h="15840"/>
@@ -414,6 +617,210 @@
 <file path=word/numbering.xml><?xml version="1.0" encoding="utf-8"?>
 <w:numbering xmlns:wpc="http://schemas.microsoft.com/office/word/2010/wordprocessingCanvas" xmlns:cx="http://schemas.microsoft.com/office/drawing/2014/chartex" xmlns:cx1="http://schemas.microsoft.com/office/drawing/2015/9/8/chartex" xmlns:cx2="http://schemas.microsoft.com/office/drawing/2015/10/21/chartex" xmlns:cx3="http://schemas.microsoft.com/office/drawing/2016/5/9/chartex" xmlns:cx4="http://schemas.microsoft.com/office/drawing/2016/5/10/chartex" xmlns:cx5="http://schemas.microsoft.com/office/drawing/2016/5/11/chartex" xmlns:cx6="http://schemas.microsoft.com/office/drawing/2016/5/12/chartex" xmlns:cx7="http://schemas.microsoft.com/office/drawing/2016/5/13/chartex" xmlns:cx8="http://schemas.microsoft.com/office/drawing/2016/5/14/chartex" xmlns:mc="http://schemas.openxmlformats.org/markup-compatibility/2006" xmlns:aink="http://schemas.microsoft.com/office/drawing/2016/ink" xmlns:am3d="http://schemas.microsoft.com/office/drawing/2017/model3d" xmlns:o="urn:schemas-microsoft-com:office:office" xmlns:r="http://schemas.openxmlformats.org/officeDocument/2006/relationships" xmlns:m="http://schemas.openxmlformats.org/officeDocument/2006/math" xmlns:v="urn:schemas-microsoft-com:vml" xmlns:wp14="http://schemas.microsoft.com/office/word/2010/wordprocessingDrawing" xmlns:wp="http://schemas.openxmlformats.org/drawingml/2006/wordprocessingDrawing" xmlns:w10="urn:schemas-microsoft-com:office:word" xmlns:w="http://schemas.openxmlformats.org/wordprocessingml/2006/main" xmlns:w14="http://schemas.microsoft.com/office/word/2010/wordml" xmlns:w15="http://schemas.microsoft.com/office/word/2012/wordml" xmlns:w16se="http://schemas.microsoft.com/office/word/2015/wordml/symex" xmlns:wpg="http://schemas.microsoft.com/office/word/2010/wordprocessingGroup" xmlns:wpi="http://schemas.microsoft.com/office/word/2010/wordprocessingInk" xmlns:wne="http://schemas.microsoft.com/office/word/2006/wordml" xmlns:wps="http://schemas.microsoft.com/office/word/2010/wordprocessingShape" mc:Ignorable="w14 w15 w16se wp14">
   <w:abstractNum w:abstractNumId="0" w15:restartNumberingAfterBreak="0">
+    <w:nsid w:val="01887FFD"/>
+    <w:multiLevelType w:val="multilevel"/>
+    <w:tmpl w:val="A42E004A"/>
+    <w:lvl w:ilvl="0">
+      <w:start w:val="1"/>
+      <w:numFmt w:val="decimal"/>
+      <w:lvlText w:val="%1."/>
+      <w:lvlJc w:val="left"/>
+      <w:pPr>
+        <w:tabs>
+          <w:tab w:val="num" w:pos="720"/>
+        </w:tabs>
+        <w:ind w:left="720" w:hanging="360"/>
+      </w:pPr>
+    </w:lvl>
+    <w:lvl w:ilvl="1" w:tentative="1">
+      <w:start w:val="1"/>
+      <w:numFmt w:val="decimal"/>
+      <w:lvlText w:val="%2."/>
+      <w:lvlJc w:val="left"/>
+      <w:pPr>
+        <w:tabs>
+          <w:tab w:val="num" w:pos="1440"/>
+        </w:tabs>
+        <w:ind w:left="1440" w:hanging="360"/>
+      </w:pPr>
+    </w:lvl>
+    <w:lvl w:ilvl="2" w:tentative="1">
+      <w:start w:val="1"/>
+      <w:numFmt w:val="decimal"/>
+      <w:lvlText w:val="%3."/>
+      <w:lvlJc w:val="left"/>
+      <w:pPr>
+        <w:tabs>
+          <w:tab w:val="num" w:pos="2160"/>
+        </w:tabs>
+        <w:ind w:left="2160" w:hanging="360"/>
+      </w:pPr>
+    </w:lvl>
+    <w:lvl w:ilvl="3" w:tentative="1">
+      <w:start w:val="1"/>
+      <w:numFmt w:val="decimal"/>
+      <w:lvlText w:val="%4."/>
+      <w:lvlJc w:val="left"/>
+      <w:pPr>
+        <w:tabs>
+          <w:tab w:val="num" w:pos="2880"/>
+        </w:tabs>
+        <w:ind w:left="2880" w:hanging="360"/>
+      </w:pPr>
+    </w:lvl>
+    <w:lvl w:ilvl="4" w:tentative="1">
+      <w:start w:val="1"/>
+      <w:numFmt w:val="decimal"/>
+      <w:lvlText w:val="%5."/>
+      <w:lvlJc w:val="left"/>
+      <w:pPr>
+        <w:tabs>
+          <w:tab w:val="num" w:pos="3600"/>
+        </w:tabs>
+        <w:ind w:left="3600" w:hanging="360"/>
+      </w:pPr>
+    </w:lvl>
+    <w:lvl w:ilvl="5" w:tentative="1">
+      <w:start w:val="1"/>
+      <w:numFmt w:val="decimal"/>
+      <w:lvlText w:val="%6."/>
+      <w:lvlJc w:val="left"/>
+      <w:pPr>
+        <w:tabs>
+          <w:tab w:val="num" w:pos="4320"/>
+        </w:tabs>
+        <w:ind w:left="4320" w:hanging="360"/>
+      </w:pPr>
+    </w:lvl>
+    <w:lvl w:ilvl="6" w:tentative="1">
+      <w:start w:val="1"/>
+      <w:numFmt w:val="decimal"/>
+      <w:lvlText w:val="%7."/>
+      <w:lvlJc w:val="left"/>
+      <w:pPr>
+        <w:tabs>
+          <w:tab w:val="num" w:pos="5040"/>
+        </w:tabs>
+        <w:ind w:left="5040" w:hanging="360"/>
+      </w:pPr>
+    </w:lvl>
+    <w:lvl w:ilvl="7" w:tentative="1">
+      <w:start w:val="1"/>
+      <w:numFmt w:val="decimal"/>
+      <w:lvlText w:val="%8."/>
+      <w:lvlJc w:val="left"/>
+      <w:pPr>
+        <w:tabs>
+          <w:tab w:val="num" w:pos="5760"/>
+        </w:tabs>
+        <w:ind w:left="5760" w:hanging="360"/>
+      </w:pPr>
+    </w:lvl>
+    <w:lvl w:ilvl="8" w:tentative="1">
+      <w:start w:val="1"/>
+      <w:numFmt w:val="decimal"/>
+      <w:lvlText w:val="%9."/>
+      <w:lvlJc w:val="left"/>
+      <w:pPr>
+        <w:tabs>
+          <w:tab w:val="num" w:pos="6480"/>
+        </w:tabs>
+        <w:ind w:left="6480" w:hanging="360"/>
+      </w:pPr>
+    </w:lvl>
+  </w:abstractNum>
+  <w:abstractNum w:abstractNumId="1" w15:restartNumberingAfterBreak="0">
+    <w:nsid w:val="40303334"/>
+    <w:multiLevelType w:val="hybridMultilevel"/>
+    <w:tmpl w:val="50FE9040"/>
+    <w:lvl w:ilvl="0" w:tplc="7A2C84AC">
+      <w:start w:val="1"/>
+      <w:numFmt w:val="decimal"/>
+      <w:lvlText w:val="%1."/>
+      <w:lvlJc w:val="left"/>
+      <w:pPr>
+        <w:ind w:left="810" w:hanging="360"/>
+      </w:pPr>
+      <w:rPr>
+        <w:rFonts w:hint="default"/>
+        <w:b/>
+        <w:u w:val="single"/>
+      </w:rPr>
+    </w:lvl>
+    <w:lvl w:ilvl="1" w:tplc="04090019" w:tentative="1">
+      <w:start w:val="1"/>
+      <w:numFmt w:val="lowerLetter"/>
+      <w:lvlText w:val="%2."/>
+      <w:lvlJc w:val="left"/>
+      <w:pPr>
+        <w:ind w:left="1530" w:hanging="360"/>
+      </w:pPr>
+    </w:lvl>
+    <w:lvl w:ilvl="2" w:tplc="0409001B" w:tentative="1">
+      <w:start w:val="1"/>
+      <w:numFmt w:val="lowerRoman"/>
+      <w:lvlText w:val="%3."/>
+      <w:lvlJc w:val="right"/>
+      <w:pPr>
+        <w:ind w:left="2250" w:hanging="180"/>
+      </w:pPr>
+    </w:lvl>
+    <w:lvl w:ilvl="3" w:tplc="0409000F" w:tentative="1">
+      <w:start w:val="1"/>
+      <w:numFmt w:val="decimal"/>
+      <w:lvlText w:val="%4."/>
+      <w:lvlJc w:val="left"/>
+      <w:pPr>
+        <w:ind w:left="2970" w:hanging="360"/>
+      </w:pPr>
+    </w:lvl>
+    <w:lvl w:ilvl="4" w:tplc="04090019" w:tentative="1">
+      <w:start w:val="1"/>
+      <w:numFmt w:val="lowerLetter"/>
+      <w:lvlText w:val="%5."/>
+      <w:lvlJc w:val="left"/>
+      <w:pPr>
+        <w:ind w:left="3690" w:hanging="360"/>
+      </w:pPr>
+    </w:lvl>
+    <w:lvl w:ilvl="5" w:tplc="0409001B" w:tentative="1">
+      <w:start w:val="1"/>
+      <w:numFmt w:val="lowerRoman"/>
+      <w:lvlText w:val="%6."/>
+      <w:lvlJc w:val="right"/>
+      <w:pPr>
+        <w:ind w:left="4410" w:hanging="180"/>
+      </w:pPr>
+    </w:lvl>
+    <w:lvl w:ilvl="6" w:tplc="0409000F" w:tentative="1">
+      <w:start w:val="1"/>
+      <w:numFmt w:val="decimal"/>
+      <w:lvlText w:val="%7."/>
+      <w:lvlJc w:val="left"/>
+      <w:pPr>
+        <w:ind w:left="5130" w:hanging="360"/>
+      </w:pPr>
+    </w:lvl>
+    <w:lvl w:ilvl="7" w:tplc="04090019" w:tentative="1">
+      <w:start w:val="1"/>
+      <w:numFmt w:val="lowerLetter"/>
+      <w:lvlText w:val="%8."/>
+      <w:lvlJc w:val="left"/>
+      <w:pPr>
+        <w:ind w:left="5850" w:hanging="360"/>
+      </w:pPr>
+    </w:lvl>
+    <w:lvl w:ilvl="8" w:tplc="0409001B" w:tentative="1">
+      <w:start w:val="1"/>
+      <w:numFmt w:val="lowerRoman"/>
+      <w:lvlText w:val="%9."/>
+      <w:lvlJc w:val="right"/>
+      <w:pPr>
+        <w:ind w:left="6570" w:hanging="180"/>
+      </w:pPr>
+    </w:lvl>
+  </w:abstractNum>
+  <w:abstractNum w:abstractNumId="2" w15:restartNumberingAfterBreak="0">
     <w:nsid w:val="453B1870"/>
     <w:multiLevelType w:val="multilevel"/>
     <w:tmpl w:val="4A3C2EFC"/>
@@ -562,7 +969,129 @@
       </w:rPr>
     </w:lvl>
   </w:abstractNum>
+  <w:abstractNum w:abstractNumId="3" w15:restartNumberingAfterBreak="0">
+    <w:nsid w:val="4F9C4F1B"/>
+    <w:multiLevelType w:val="multilevel"/>
+    <w:tmpl w:val="2B688B0A"/>
+    <w:lvl w:ilvl="0">
+      <w:start w:val="1"/>
+      <w:numFmt w:val="decimal"/>
+      <w:lvlText w:val="%1."/>
+      <w:lvlJc w:val="left"/>
+      <w:pPr>
+        <w:tabs>
+          <w:tab w:val="num" w:pos="3600"/>
+        </w:tabs>
+        <w:ind w:left="3600" w:hanging="360"/>
+      </w:pPr>
+    </w:lvl>
+    <w:lvl w:ilvl="1" w:tentative="1">
+      <w:start w:val="1"/>
+      <w:numFmt w:val="decimal"/>
+      <w:lvlText w:val="%2."/>
+      <w:lvlJc w:val="left"/>
+      <w:pPr>
+        <w:tabs>
+          <w:tab w:val="num" w:pos="4320"/>
+        </w:tabs>
+        <w:ind w:left="4320" w:hanging="360"/>
+      </w:pPr>
+    </w:lvl>
+    <w:lvl w:ilvl="2" w:tentative="1">
+      <w:start w:val="1"/>
+      <w:numFmt w:val="decimal"/>
+      <w:lvlText w:val="%3."/>
+      <w:lvlJc w:val="left"/>
+      <w:pPr>
+        <w:tabs>
+          <w:tab w:val="num" w:pos="5040"/>
+        </w:tabs>
+        <w:ind w:left="5040" w:hanging="360"/>
+      </w:pPr>
+    </w:lvl>
+    <w:lvl w:ilvl="3" w:tentative="1">
+      <w:start w:val="1"/>
+      <w:numFmt w:val="decimal"/>
+      <w:lvlText w:val="%4."/>
+      <w:lvlJc w:val="left"/>
+      <w:pPr>
+        <w:tabs>
+          <w:tab w:val="num" w:pos="5760"/>
+        </w:tabs>
+        <w:ind w:left="5760" w:hanging="360"/>
+      </w:pPr>
+    </w:lvl>
+    <w:lvl w:ilvl="4" w:tentative="1">
+      <w:start w:val="1"/>
+      <w:numFmt w:val="decimal"/>
+      <w:lvlText w:val="%5."/>
+      <w:lvlJc w:val="left"/>
+      <w:pPr>
+        <w:tabs>
+          <w:tab w:val="num" w:pos="6480"/>
+        </w:tabs>
+        <w:ind w:left="6480" w:hanging="360"/>
+      </w:pPr>
+    </w:lvl>
+    <w:lvl w:ilvl="5" w:tentative="1">
+      <w:start w:val="1"/>
+      <w:numFmt w:val="decimal"/>
+      <w:lvlText w:val="%6."/>
+      <w:lvlJc w:val="left"/>
+      <w:pPr>
+        <w:tabs>
+          <w:tab w:val="num" w:pos="7200"/>
+        </w:tabs>
+        <w:ind w:left="7200" w:hanging="360"/>
+      </w:pPr>
+    </w:lvl>
+    <w:lvl w:ilvl="6" w:tentative="1">
+      <w:start w:val="1"/>
+      <w:numFmt w:val="decimal"/>
+      <w:lvlText w:val="%7."/>
+      <w:lvlJc w:val="left"/>
+      <w:pPr>
+        <w:tabs>
+          <w:tab w:val="num" w:pos="7920"/>
+        </w:tabs>
+        <w:ind w:left="7920" w:hanging="360"/>
+      </w:pPr>
+    </w:lvl>
+    <w:lvl w:ilvl="7" w:tentative="1">
+      <w:start w:val="1"/>
+      <w:numFmt w:val="decimal"/>
+      <w:lvlText w:val="%8."/>
+      <w:lvlJc w:val="left"/>
+      <w:pPr>
+        <w:tabs>
+          <w:tab w:val="num" w:pos="8640"/>
+        </w:tabs>
+        <w:ind w:left="8640" w:hanging="360"/>
+      </w:pPr>
+    </w:lvl>
+    <w:lvl w:ilvl="8" w:tentative="1">
+      <w:start w:val="1"/>
+      <w:numFmt w:val="decimal"/>
+      <w:lvlText w:val="%9."/>
+      <w:lvlJc w:val="left"/>
+      <w:pPr>
+        <w:tabs>
+          <w:tab w:val="num" w:pos="9360"/>
+        </w:tabs>
+        <w:ind w:left="9360" w:hanging="360"/>
+      </w:pPr>
+    </w:lvl>
+  </w:abstractNum>
   <w:num w:numId="1">
+    <w:abstractNumId w:val="2"/>
+  </w:num>
+  <w:num w:numId="2">
+    <w:abstractNumId w:val="3"/>
+  </w:num>
+  <w:num w:numId="3">
+    <w:abstractNumId w:val="1"/>
+  </w:num>
+  <w:num w:numId="4">
     <w:abstractNumId w:val="0"/>
   </w:num>
 </w:numbering>
@@ -581,7 +1110,7 @@
     </w:rPrDefault>
     <w:pPrDefault>
       <w:pPr>
-        <w:spacing w:after="200" w:line="276" w:lineRule="auto"/>
+        <w:spacing w:before="100" w:beforeAutospacing="1" w:after="100" w:afterAutospacing="1" w:line="360" w:lineRule="auto"/>
       </w:pPr>
     </w:pPrDefault>
   </w:docDefaults>
@@ -966,6 +1495,27 @@
     <w:name w:val="Normal"/>
     <w:qFormat/>
   </w:style>
+  <w:style w:type="paragraph" w:styleId="Heading1">
+    <w:name w:val="heading 1"/>
+    <w:basedOn w:val="Normal"/>
+    <w:next w:val="Normal"/>
+    <w:link w:val="Heading1Char"/>
+    <w:uiPriority w:val="9"/>
+    <w:qFormat/>
+    <w:rsid w:val="00B1088E"/>
+    <w:pPr>
+      <w:keepNext/>
+      <w:keepLines/>
+      <w:spacing w:before="240" w:after="0"/>
+      <w:outlineLvl w:val="0"/>
+    </w:pPr>
+    <w:rPr>
+      <w:rFonts w:asciiTheme="majorHAnsi" w:eastAsiaTheme="majorEastAsia" w:hAnsiTheme="majorHAnsi" w:cstheme="majorBidi"/>
+      <w:color w:val="365F91" w:themeColor="accent1" w:themeShade="BF"/>
+      <w:sz w:val="32"/>
+      <w:szCs w:val="32"/>
+    </w:rPr>
+  </w:style>
   <w:style w:type="paragraph" w:styleId="Heading3">
     <w:name w:val="heading 3"/>
     <w:basedOn w:val="Normal"/>
@@ -974,7 +1524,7 @@
     <w:qFormat/>
     <w:rsid w:val="00055F90"/>
     <w:pPr>
-      <w:spacing w:before="100" w:beforeAutospacing="1" w:after="100" w:afterAutospacing="1" w:line="240" w:lineRule="auto"/>
+      <w:spacing w:line="240" w:lineRule="auto"/>
       <w:outlineLvl w:val="2"/>
     </w:pPr>
     <w:rPr>
@@ -988,7 +1538,6 @@
   <w:style w:type="character" w:default="1" w:styleId="DefaultParagraphFont">
     <w:name w:val="Default Paragraph Font"/>
     <w:uiPriority w:val="1"/>
-    <w:semiHidden/>
     <w:unhideWhenUsed/>
   </w:style>
   <w:style w:type="table" w:default="1" w:styleId="TableNormal">
@@ -1033,7 +1582,7 @@
     <w:unhideWhenUsed/>
     <w:rsid w:val="005E7B43"/>
     <w:pPr>
-      <w:spacing w:before="100" w:beforeAutospacing="1" w:after="100" w:afterAutospacing="1" w:line="240" w:lineRule="auto"/>
+      <w:spacing w:line="240" w:lineRule="auto"/>
     </w:pPr>
     <w:rPr>
       <w:rFonts w:ascii="Times New Roman" w:eastAsia="Times New Roman" w:hAnsi="Times New Roman" w:cs="Times New Roman"/>
@@ -1089,6 +1638,31 @@
       <w:bCs/>
       <w:sz w:val="27"/>
       <w:szCs w:val="27"/>
+    </w:rPr>
+  </w:style>
+  <w:style w:type="character" w:customStyle="1" w:styleId="Heading1Char">
+    <w:name w:val="Heading 1 Char"/>
+    <w:basedOn w:val="DefaultParagraphFont"/>
+    <w:link w:val="Heading1"/>
+    <w:uiPriority w:val="9"/>
+    <w:rsid w:val="00B1088E"/>
+    <w:rPr>
+      <w:rFonts w:asciiTheme="majorHAnsi" w:eastAsiaTheme="majorEastAsia" w:hAnsiTheme="majorHAnsi" w:cstheme="majorBidi"/>
+      <w:color w:val="365F91" w:themeColor="accent1" w:themeShade="BF"/>
+      <w:sz w:val="32"/>
+      <w:szCs w:val="32"/>
+    </w:rPr>
+  </w:style>
+  <w:style w:type="character" w:styleId="FollowedHyperlink">
+    <w:name w:val="FollowedHyperlink"/>
+    <w:basedOn w:val="DefaultParagraphFont"/>
+    <w:uiPriority w:val="99"/>
+    <w:semiHidden/>
+    <w:unhideWhenUsed/>
+    <w:rsid w:val="00B1088E"/>
+    <w:rPr>
+      <w:color w:val="800080" w:themeColor="followedHyperlink"/>
+      <w:u w:val="single"/>
     </w:rPr>
   </w:style>
 </w:styles>
